--- a/Desarrollo/GT/Pruebas/GT-DPS.docx
+++ b/Desarrollo/GT/Pruebas/GT-DPS.docx
@@ -47,12 +47,14 @@
         </w:numPr>
         <w:ind w:left="720" w:hanging="360"/>
         <w:rPr>
+          <w:b w:val="1"/>
           <w:sz w:val="32"/>
           <w:szCs w:val="32"/>
         </w:rPr>
       </w:pPr>
       <w:r>
         <w:rPr>
+          <w:b w:val="1"/>
           <w:sz w:val="32"/>
           <w:szCs w:val="32"/>
           <w:rtl w:val="0"/>
@@ -76,7 +78,7 @@
     </w:p>
     <w:p>
       <w:pPr>
-        <w:ind w:left="0" w:firstLine="0"/>
+        <w:ind w:left="720" w:firstLine="0"/>
         <w:rPr>
           <w:sz w:val="28"/>
           <w:szCs w:val="28"/>
@@ -93,7 +95,7 @@
     </w:p>
     <w:p>
       <w:pPr>
-        <w:ind w:left="0" w:firstLine="0"/>
+        <w:ind w:left="720" w:firstLine="0"/>
         <w:rPr>
           <w:sz w:val="28"/>
           <w:szCs w:val="28"/>
@@ -110,21 +112,21 @@
     </w:p>
     <w:p>
       <w:pPr>
-        <w:ind w:left="0" w:firstLine="0"/>
-        <w:rPr>
-          <w:sz w:val="28"/>
-          <w:szCs w:val="28"/>
-        </w:rPr>
-      </w:pPr>
-      <w:r>
-        <w:rPr>
-          <w:rtl w:val="0"/>
-        </w:rPr>
-      </w:r>
-    </w:p>
-    <w:p>
-      <w:pPr>
-        <w:ind w:left="0" w:firstLine="0"/>
+        <w:ind w:left="720" w:firstLine="0"/>
+        <w:rPr>
+          <w:sz w:val="28"/>
+          <w:szCs w:val="28"/>
+        </w:rPr>
+      </w:pPr>
+      <w:r>
+        <w:rPr>
+          <w:rtl w:val="0"/>
+        </w:rPr>
+      </w:r>
+    </w:p>
+    <w:p>
+      <w:pPr>
+        <w:ind w:left="720" w:firstLine="0"/>
         <w:rPr>
           <w:sz w:val="28"/>
           <w:szCs w:val="28"/>
@@ -141,7 +143,7 @@
     </w:p>
     <w:p>
       <w:pPr>
-        <w:ind w:left="0" w:firstLine="0"/>
+        <w:ind w:left="720" w:firstLine="0"/>
         <w:rPr>
           <w:sz w:val="28"/>
           <w:szCs w:val="28"/>
@@ -158,21 +160,21 @@
     </w:p>
     <w:p>
       <w:pPr>
-        <w:ind w:left="0" w:firstLine="0"/>
-        <w:rPr>
-          <w:sz w:val="28"/>
-          <w:szCs w:val="28"/>
-        </w:rPr>
-      </w:pPr>
-      <w:r>
-        <w:rPr>
-          <w:rtl w:val="0"/>
-        </w:rPr>
-      </w:r>
-    </w:p>
-    <w:p>
-      <w:pPr>
-        <w:ind w:left="0" w:firstLine="0"/>
+        <w:ind w:left="720" w:firstLine="0"/>
+        <w:rPr>
+          <w:sz w:val="28"/>
+          <w:szCs w:val="28"/>
+        </w:rPr>
+      </w:pPr>
+      <w:r>
+        <w:rPr>
+          <w:rtl w:val="0"/>
+        </w:rPr>
+      </w:r>
+    </w:p>
+    <w:p>
+      <w:pPr>
+        <w:ind w:left="720" w:firstLine="0"/>
         <w:rPr>
           <w:sz w:val="28"/>
           <w:szCs w:val="28"/>
@@ -209,13 +211,14 @@
         </w:numPr>
         <w:ind w:left="720" w:hanging="360"/>
         <w:rPr>
-          <w:sz w:val="28"/>
-          <w:szCs w:val="28"/>
-          <w:u w:val="none"/>
-        </w:rPr>
-      </w:pPr>
-      <w:r>
-        <w:rPr>
+          <w:b w:val="1"/>
+          <w:sz w:val="28"/>
+          <w:szCs w:val="28"/>
+        </w:rPr>
+      </w:pPr>
+      <w:r>
+        <w:rPr>
+          <w:b w:val="1"/>
           <w:sz w:val="28"/>
           <w:szCs w:val="28"/>
           <w:rtl w:val="0"/>
@@ -307,6 +310,7 @@
       <w:pPr>
         <w:ind w:left="0" w:firstLine="0"/>
         <w:rPr>
+          <w:b w:val="1"/>
           <w:sz w:val="28"/>
           <w:szCs w:val="28"/>
         </w:rPr>
@@ -325,13 +329,14 @@
         </w:numPr>
         <w:ind w:left="720" w:hanging="360"/>
         <w:rPr>
-          <w:sz w:val="28"/>
-          <w:szCs w:val="28"/>
-          <w:u w:val="none"/>
-        </w:rPr>
-      </w:pPr>
-      <w:r>
-        <w:rPr>
+          <w:b w:val="1"/>
+          <w:sz w:val="28"/>
+          <w:szCs w:val="28"/>
+        </w:rPr>
+      </w:pPr>
+      <w:r>
+        <w:rPr>
+          <w:b w:val="1"/>
           <w:sz w:val="28"/>
           <w:szCs w:val="28"/>
           <w:rtl w:val="0"/>
@@ -427,13 +432,14 @@
         </w:numPr>
         <w:ind w:left="720" w:hanging="360"/>
         <w:rPr>
-          <w:sz w:val="28"/>
-          <w:szCs w:val="28"/>
-          <w:u w:val="none"/>
-        </w:rPr>
-      </w:pPr>
-      <w:r>
-        <w:rPr>
+          <w:b w:val="1"/>
+          <w:sz w:val="28"/>
+          <w:szCs w:val="28"/>
+        </w:rPr>
+      </w:pPr>
+      <w:r>
+        <w:rPr>
+          <w:b w:val="1"/>
           <w:sz w:val="28"/>
           <w:szCs w:val="28"/>
           <w:rtl w:val="0"/>
@@ -828,13 +834,14 @@
         </w:numPr>
         <w:ind w:left="720" w:hanging="360"/>
         <w:rPr>
-          <w:sz w:val="28"/>
-          <w:szCs w:val="28"/>
-          <w:u w:val="none"/>
-        </w:rPr>
-      </w:pPr>
-      <w:r>
-        <w:rPr>
+          <w:b w:val="1"/>
+          <w:sz w:val="28"/>
+          <w:szCs w:val="28"/>
+        </w:rPr>
+      </w:pPr>
+      <w:r>
+        <w:rPr>
+          <w:b w:val="1"/>
           <w:sz w:val="28"/>
           <w:szCs w:val="28"/>
           <w:rtl w:val="0"/>
@@ -854,6 +861,23 @@
         <w:rPr>
           <w:rtl w:val="0"/>
         </w:rPr>
+      </w:r>
+    </w:p>
+    <w:p>
+      <w:pPr>
+        <w:ind w:left="720" w:firstLine="0"/>
+        <w:rPr>
+          <w:sz w:val="28"/>
+          <w:szCs w:val="28"/>
+        </w:rPr>
+      </w:pPr>
+      <w:r>
+        <w:rPr>
+          <w:sz w:val="28"/>
+          <w:szCs w:val="28"/>
+          <w:rtl w:val="0"/>
+        </w:rPr>
+        <w:t xml:space="preserve">En todas las situaciones se ha podido completar cada apartado, dando de esta manera resultados positivos y completos de las pruebas realizadas asegurando la calidad del software.</w:t>
       </w:r>
     </w:p>
     <w:p>
@@ -877,18 +901,36 @@
         </w:numPr>
         <w:ind w:left="720" w:hanging="360"/>
         <w:rPr>
-          <w:sz w:val="28"/>
-          <w:szCs w:val="28"/>
-          <w:u w:val="none"/>
-        </w:rPr>
-      </w:pPr>
-      <w:r>
-        <w:rPr>
+          <w:b w:val="1"/>
+          <w:sz w:val="28"/>
+          <w:szCs w:val="28"/>
+        </w:rPr>
+      </w:pPr>
+      <w:r>
+        <w:rPr>
+          <w:b w:val="1"/>
           <w:sz w:val="28"/>
           <w:szCs w:val="28"/>
           <w:rtl w:val="0"/>
         </w:rPr>
         <w:t xml:space="preserve">Conclusiones</w:t>
+      </w:r>
+    </w:p>
+    <w:p>
+      <w:pPr>
+        <w:ind w:left="720" w:firstLine="0"/>
+        <w:rPr>
+          <w:sz w:val="28"/>
+          <w:szCs w:val="28"/>
+        </w:rPr>
+      </w:pPr>
+      <w:r>
+        <w:rPr>
+          <w:sz w:val="28"/>
+          <w:szCs w:val="28"/>
+          <w:rtl w:val="0"/>
+        </w:rPr>
+        <w:t xml:space="preserve">En conclusión se obtuvo un resultado óptimo y esperado luego de realizar las pruebas necesarias para el aseguramiento de la funcionalidad de cada requerimiento especificado.</w:t>
       </w:r>
     </w:p>
     <w:p>
